--- a/Obsidian Vault/Doing/技术工程/Sprint/S2/方飞跃.docx
+++ b/Obsidian Vault/Doing/技术工程/Sprint/S2/方飞跃.docx
@@ -1231,7 +1231,16 @@
                 <w:rFonts w:hint="eastAsia"/>
                 <w:spacing w:val="9"/>
               </w:rPr>
-              <w:t>分销团队，虚线管理云分销团队、并负责TOP级插件分销员的架构优化及稳定性治理</w:t>
+              <w:t>分销团队，虚线管理云分销团</w:t>
+            </w:r>
+            <w:bookmarkStart w:id="0" w:name="_GoBack"/>
+            <w:bookmarkEnd w:id="0"/>
+            <w:r>
+              <w:rPr>
+                <w:rFonts w:hint="eastAsia"/>
+                <w:spacing w:val="9"/>
+              </w:rPr>
+              <w:t>队、并负责TOP级插件分销员的架构优化及稳定性治理</w:t>
             </w:r>
           </w:p>
           <w:p>
@@ -1323,8 +1332,6 @@
                 <w:sz w:val="21"/>
               </w:rPr>
             </w:pPr>
-            <w:bookmarkStart w:id="0" w:name="_GoBack"/>
-            <w:bookmarkEnd w:id="0"/>
           </w:p>
           <w:p>
             <w:pPr>
@@ -2349,6 +2356,18 @@
           <w:p>
             <w:pPr>
               <w:pStyle w:val="6"/>
+              <w:spacing w:before="86" w:line="205" w:lineRule="auto"/>
+              <w:ind w:firstLine="206" w:firstLineChars="100"/>
+              <w:rPr>
+                <w:rFonts w:hint="eastAsia"/>
+                <w:spacing w:val="8"/>
+                <w:lang w:val="en-US" w:eastAsia="zh-CN"/>
+              </w:rPr>
+            </w:pPr>
+          </w:p>
+          <w:p>
+            <w:pPr>
+              <w:pStyle w:val="6"/>
               <w:spacing w:before="86" w:line="206" w:lineRule="auto"/>
               <w:ind w:left="60"/>
               <w:rPr>
@@ -2395,7 +2414,7 @@
             <w:pPr>
               <w:pStyle w:val="6"/>
               <w:spacing w:before="126" w:line="258" w:lineRule="auto"/>
-              <w:ind w:right="28" w:firstLine="190" w:firstLineChars="100"/>
+              <w:ind w:right="28" w:firstLine="285" w:firstLineChars="150"/>
               <w:rPr>
                 <w:rFonts w:hint="default" w:eastAsia="PingFang SC"/>
                 <w:lang w:val="en-US" w:eastAsia="zh-CN"/>
@@ -2406,7 +2425,7 @@
                 <w:rFonts w:hint="eastAsia"/>
                 <w:lang w:val="en-US" w:eastAsia="zh-CN"/>
               </w:rPr>
-              <w:t>为商家提供合理有效的售后履约服务，来赚取一定的服务费。</w:t>
+              <w:t>为消费者提供合理的售后履约服务，并通过动态定价，来赚取商家服务费。</w:t>
             </w:r>
           </w:p>
           <w:p>
@@ -2437,7 +2456,7 @@
                 <w:spacing w:val="6"/>
                 <w:lang w:val="en-US" w:eastAsia="zh-CN"/>
               </w:rPr>
-              <w:t>退货包运费：通过为消费者提供退货后的包运费服务来收取商家服务费，其中通过基础服务、保单、理赔等领域能力建设来构建清晰的业务模型，来进一步解决保费归因、保险核心等难题。</w:t>
+              <w:t>退货包运费：通过为消费者提供退货后的包运费服务来收取商家动态服务费，其中通过基础服务、保单、理赔等领域能力建设来构建清晰的业务模型，并进一步解决保费归因、保险抽象、开放能力等难题。</w:t>
             </w:r>
           </w:p>
           <w:p>
@@ -2470,7 +2489,6 @@
             <w:pPr>
               <w:pStyle w:val="6"/>
               <w:spacing w:before="69" w:line="205" w:lineRule="auto"/>
-              <w:ind w:left="40" w:firstLine="200" w:firstLineChars="100"/>
               <w:rPr>
                 <w:rFonts w:hint="eastAsia"/>
                 <w:spacing w:val="5"/>
@@ -2604,6 +2622,54 @@
               </w:rPr>
               <w:t>上门取件：作为逆向交易的核心一环，</w:t>
             </w:r>
+          </w:p>
+          <w:p>
+            <w:pPr>
+              <w:spacing w:line="205" w:lineRule="auto"/>
+              <w:rPr>
+                <w:spacing w:val="5"/>
+              </w:rPr>
+            </w:pPr>
+          </w:p>
+          <w:p>
+            <w:pPr>
+              <w:spacing w:line="205" w:lineRule="auto"/>
+              <w:rPr>
+                <w:spacing w:val="5"/>
+              </w:rPr>
+            </w:pPr>
+          </w:p>
+          <w:p>
+            <w:pPr>
+              <w:spacing w:line="205" w:lineRule="auto"/>
+              <w:rPr>
+                <w:spacing w:val="5"/>
+              </w:rPr>
+            </w:pPr>
+          </w:p>
+          <w:p>
+            <w:pPr>
+              <w:spacing w:line="205" w:lineRule="auto"/>
+              <w:rPr>
+                <w:spacing w:val="5"/>
+              </w:rPr>
+            </w:pPr>
+          </w:p>
+          <w:p>
+            <w:pPr>
+              <w:spacing w:line="205" w:lineRule="auto"/>
+              <w:rPr>
+                <w:spacing w:val="5"/>
+              </w:rPr>
+            </w:pPr>
+          </w:p>
+          <w:p>
+            <w:pPr>
+              <w:spacing w:line="205" w:lineRule="auto"/>
+              <w:rPr>
+                <w:spacing w:val="5"/>
+              </w:rPr>
+            </w:pPr>
           </w:p>
           <w:p>
             <w:pPr>
@@ -2821,7 +2887,9 @@
               <w:spacing w:before="140" w:line="206" w:lineRule="auto"/>
               <w:ind w:firstLine="412" w:firstLineChars="200"/>
               <w:rPr>
+                <w:rFonts w:hint="eastAsia"/>
                 <w:spacing w:val="8"/>
+                <w:lang w:val="en-US" w:eastAsia="zh-CN"/>
               </w:rPr>
             </w:pPr>
             <w:r>
@@ -2848,6 +2916,18 @@
               </w:rPr>
               <w:t>级流量插件，通过稳定性治理与架构优化来稳定线上告警与故障，并孵化出多级分销插件</w:t>
             </w:r>
+          </w:p>
+          <w:p>
+            <w:pPr>
+              <w:pStyle w:val="6"/>
+              <w:spacing w:before="140" w:line="206" w:lineRule="auto"/>
+              <w:ind w:firstLine="412" w:firstLineChars="200"/>
+              <w:rPr>
+                <w:rFonts w:hint="eastAsia"/>
+                <w:spacing w:val="8"/>
+                <w:lang w:val="en-US" w:eastAsia="zh-CN"/>
+              </w:rPr>
+            </w:pPr>
           </w:p>
           <w:p>
             <w:pPr>
@@ -3513,6 +3593,14 @@
               </w:rPr>
               <w:t>. 用 Netty 代替 线程池 改造底层网络传输，大大降低了在高流量下日志阻塞与丢失的风险</w:t>
             </w:r>
+          </w:p>
+          <w:p>
+            <w:pPr>
+              <w:spacing w:line="205" w:lineRule="auto"/>
+              <w:rPr>
+                <w:spacing w:val="5"/>
+              </w:rPr>
+            </w:pPr>
           </w:p>
           <w:p>
             <w:pPr>
@@ -3630,6 +3718,16 @@
               <w:spacing w:before="156" w:line="199" w:lineRule="auto"/>
               <w:ind w:left="45"/>
               <w:rPr>
+                <w:position w:val="4"/>
+              </w:rPr>
+            </w:pPr>
+          </w:p>
+          <w:p>
+            <w:pPr>
+              <w:pStyle w:val="2"/>
+              <w:spacing w:before="156" w:line="199" w:lineRule="auto"/>
+              <w:ind w:left="45"/>
+              <w:rPr>
                 <w:rFonts w:hint="default"/>
                 <w:lang w:val="en-US"/>
               </w:rPr>
@@ -3684,7 +3782,7 @@
                 <w:spacing w:val="4"/>
                 <w:lang w:val="en-US" w:eastAsia="zh-CN"/>
               </w:rPr>
-              <w:t xml:space="preserve"> 7年多的后端开发，熟悉常见的后端技术栈如</w:t>
+              <w:t xml:space="preserve"> 7年多后端开发，熟悉常见的后端技术栈诸如</w:t>
             </w:r>
             <w:r>
               <w:rPr>
@@ -3773,6 +3871,22 @@
                 <w:lang w:val="en-US" w:eastAsia="zh-CN"/>
               </w:rPr>
               <w:t>o</w:t>
+            </w:r>
+            <w:r>
+              <w:rPr>
+                <w:rFonts w:hint="eastAsia"/>
+                <w:spacing w:val="4"/>
+                <w:lang w:val="en-US" w:eastAsia="zh-CN"/>
+              </w:rPr>
+              <w:t>、</w:t>
+            </w:r>
+            <w:r>
+              <w:rPr>
+                <w:rFonts w:hint="default"/>
+                <w:spacing w:val="4"/>
+                <w:lang w:val="en-US" w:eastAsia="zh-CN"/>
+              </w:rPr>
+              <w:t>Spring</w:t>
             </w:r>
             <w:r>
               <w:rPr>
@@ -3841,7 +3955,22 @@
                 <w:rFonts w:hint="eastAsia"/>
                 <w:spacing w:val="9"/>
               </w:rPr>
-              <w:t>5年多的电商业务开发，熟悉分布式服务架构、具备复杂业务下领域设计能力、以及丰富的稳定性治理经验</w:t>
+              <w:t>5年</w:t>
+            </w:r>
+            <w:r>
+              <w:rPr>
+                <w:rFonts w:hint="eastAsia"/>
+                <w:spacing w:val="9"/>
+                <w:lang w:val="en-US" w:eastAsia="zh-CN"/>
+              </w:rPr>
+              <w:t>多</w:t>
+            </w:r>
+            <w:r>
+              <w:rPr>
+                <w:rFonts w:hint="eastAsia"/>
+                <w:spacing w:val="9"/>
+              </w:rPr>
+              <w:t>的电商业务开发，熟悉分布式服务架构、具备复杂业务下领域设计能力、以及丰富的稳定性治理经验</w:t>
             </w:r>
           </w:p>
           <w:p>
@@ -3849,6 +3978,10 @@
               <w:pStyle w:val="2"/>
               <w:spacing w:before="83" w:line="199" w:lineRule="auto"/>
               <w:ind w:left="45"/>
+              <w:rPr>
+                <w:rFonts w:hint="eastAsia"/>
+                <w:spacing w:val="2"/>
+              </w:rPr>
             </w:pPr>
             <w:r>
               <w:rPr>
@@ -3898,9 +4031,123 @@
               <w:rPr>
                 <w:rFonts w:hint="eastAsia"/>
                 <w:spacing w:val="2"/>
-              </w:rPr>
-              <w:t>多个核心项目的负责人，也有团队管理经验；善于横向的沟通协作，亦有良好的纵向抗压能力</w:t>
-            </w:r>
+                <w:lang w:val="en-US" w:eastAsia="zh-CN"/>
+              </w:rPr>
+              <w:t>是</w:t>
+            </w:r>
+            <w:r>
+              <w:rPr>
+                <w:rFonts w:hint="eastAsia"/>
+                <w:spacing w:val="2"/>
+              </w:rPr>
+              <w:t>多个核心项目的负责人，也有</w:t>
+            </w:r>
+            <w:r>
+              <w:rPr>
+                <w:rFonts w:hint="eastAsia"/>
+                <w:spacing w:val="2"/>
+                <w:lang w:val="en-US" w:eastAsia="zh-CN"/>
+              </w:rPr>
+              <w:t>丰富的</w:t>
+            </w:r>
+            <w:r>
+              <w:rPr>
+                <w:rFonts w:hint="eastAsia"/>
+                <w:spacing w:val="2"/>
+              </w:rPr>
+              <w:t>团队管理经验；善于横向的沟通协作，亦有良好的纵向抗压能力</w:t>
+            </w:r>
+          </w:p>
+          <w:p>
+            <w:pPr>
+              <w:pStyle w:val="2"/>
+              <w:spacing w:before="83" w:line="199" w:lineRule="auto"/>
+              <w:ind w:left="45"/>
+              <w:rPr>
+                <w:rFonts w:hint="default" w:eastAsia="PingFang SC"/>
+                <w:spacing w:val="2"/>
+                <w:lang w:val="en-US" w:eastAsia="zh-CN"/>
+              </w:rPr>
+            </w:pPr>
+            <w:r>
+              <w:rPr>
+                <w:position w:val="4"/>
+              </w:rPr>
+              <w:drawing>
+                <wp:inline distT="0" distB="0" distL="0" distR="0">
+                  <wp:extent cx="62230" cy="71120"/>
+                  <wp:effectExtent l="0" t="0" r="13970" b="3175"/>
+                  <wp:docPr id="11" name="IM 16"/>
+                  <wp:cNvGraphicFramePr/>
+                  <a:graphic xmlns:a="http://schemas.openxmlformats.org/drawingml/2006/main">
+                    <a:graphicData uri="http://schemas.openxmlformats.org/drawingml/2006/picture">
+                      <pic:pic xmlns:pic="http://schemas.openxmlformats.org/drawingml/2006/picture">
+                        <pic:nvPicPr>
+                          <pic:cNvPr id="11" name="IM 16"/>
+                          <pic:cNvPicPr/>
+                        </pic:nvPicPr>
+                        <pic:blipFill>
+                          <a:blip r:embed="rId10"/>
+                          <a:stretch>
+                            <a:fillRect/>
+                          </a:stretch>
+                        </pic:blipFill>
+                        <pic:spPr>
+                          <a:xfrm>
+                            <a:off x="0" y="0"/>
+                            <a:ext cx="62487" cy="71594"/>
+                          </a:xfrm>
+                          <a:prstGeom prst="rect">
+                            <a:avLst/>
+                          </a:prstGeom>
+                        </pic:spPr>
+                      </pic:pic>
+                    </a:graphicData>
+                  </a:graphic>
+                </wp:inline>
+              </w:drawing>
+            </w:r>
+            <w:r>
+              <w:rPr>
+                <w:spacing w:val="2"/>
+              </w:rPr>
+              <w:t xml:space="preserve">  </w:t>
+            </w:r>
+            <w:r>
+              <w:rPr>
+                <w:rFonts w:hint="eastAsia"/>
+                <w:spacing w:val="2"/>
+                <w:lang w:val="en-US" w:eastAsia="zh-CN"/>
+              </w:rPr>
+              <w:t>积极学习、拥抱变化，投身</w:t>
+            </w:r>
+            <w:r>
+              <w:rPr>
+                <w:rFonts w:hint="default"/>
+                <w:spacing w:val="2"/>
+                <w:lang w:val="en-US" w:eastAsia="zh-CN"/>
+              </w:rPr>
+              <w:t>AI</w:t>
+            </w:r>
+            <w:r>
+              <w:rPr>
+                <w:rFonts w:hint="eastAsia"/>
+                <w:spacing w:val="2"/>
+                <w:lang w:val="en-US" w:eastAsia="zh-CN"/>
+              </w:rPr>
+              <w:t>浪潮？</w:t>
+            </w:r>
+          </w:p>
+          <w:p>
+            <w:pPr>
+              <w:pStyle w:val="2"/>
+              <w:spacing w:before="83" w:line="199" w:lineRule="auto"/>
+              <w:ind w:left="45"/>
+              <w:rPr>
+                <w:rFonts w:hint="eastAsia"/>
+                <w:spacing w:val="2"/>
+              </w:rPr>
+            </w:pPr>
           </w:p>
           <w:p>
             <w:pPr>
